--- a/모비딕_분석보고서.docx
+++ b/모비딕_분석보고서.docx
@@ -93,11 +93,6 @@
             </w:tcBorders>
           </w:tcPr>
           <w:p>
-            <w:pPr>
-              <w:rPr>
-                <w:rFonts w:hint="eastAsia"/>
-              </w:rPr>
-            </w:pPr>
             <w:proofErr w:type="spellStart"/>
             <w:r>
               <w:rPr>
@@ -355,11 +350,6 @@
             </w:tcBorders>
           </w:tcPr>
           <w:p>
-            <w:pPr>
-              <w:rPr>
-                <w:rFonts w:hint="eastAsia"/>
-              </w:rPr>
-            </w:pPr>
             <w:r>
               <w:rPr>
                 <w:rFonts w:hint="eastAsia"/>
@@ -612,11 +602,6 @@
             </w:tcBorders>
           </w:tcPr>
           <w:p>
-            <w:pPr>
-              <w:rPr>
-                <w:rFonts w:hint="eastAsia"/>
-              </w:rPr>
-            </w:pPr>
             <w:r>
               <w:rPr>
                 <w:rFonts w:hint="eastAsia"/>
@@ -826,7 +811,6 @@
           <w:p>
             <w:pPr>
               <w:rPr>
-                <w:rFonts w:hint="eastAsia"/>
                 <w:i/>
               </w:rPr>
             </w:pPr>
@@ -1213,7 +1197,6 @@
             <w:pPr>
               <w:ind w:leftChars="-50" w:left="-100"/>
               <w:rPr>
-                <w:rFonts w:hint="eastAsia"/>
                 <w:i/>
               </w:rPr>
             </w:pPr>
@@ -1443,6 +1426,12 @@
                 <w:rFonts w:hint="eastAsia"/>
                 <w:i/>
               </w:rPr>
+              <w:t xml:space="preserve"> 향후 고객의 포트폴리오 성향을 분석할 때 사용하는 변수를 바꿔보면서 조금 더 합리적인 그룹을 탐색하겠습니다.</w:t>
+            </w:r>
+            <w:r>
+              <w:rPr>
+                <w:i/>
+              </w:rPr>
               <w:t xml:space="preserve"> </w:t>
             </w:r>
             <w:r>
@@ -1450,21 +1439,7 @@
                 <w:rFonts w:hint="eastAsia"/>
                 <w:i/>
               </w:rPr>
-              <w:t xml:space="preserve">향후 고객의 포트폴리오 성향을 분석할 때 사용하는 변수를 바꿔보면서 조금 더 합리적인 </w:t>
-            </w:r>
-            <w:r>
-              <w:rPr>
-                <w:rFonts w:hint="eastAsia"/>
-                <w:i/>
-              </w:rPr>
-              <w:t>그</w:t>
-            </w:r>
-            <w:r>
-              <w:rPr>
-                <w:rFonts w:hint="eastAsia"/>
-                <w:i/>
-              </w:rPr>
-              <w:t>룹을 탐색하겠습니다.</w:t>
+              <w:t>그리고 그룹별로 제공되는 포트폴리오 프레임의 세부 사항들,</w:t>
             </w:r>
             <w:r>
               <w:rPr>
@@ -1477,14 +1452,7 @@
                 <w:rFonts w:hint="eastAsia"/>
                 <w:i/>
               </w:rPr>
-              <w:t>그리고 그룹별로 제공되는 포트폴리오 프레임</w:t>
-            </w:r>
-            <w:r>
-              <w:rPr>
-                <w:rFonts w:hint="eastAsia"/>
-                <w:i/>
-              </w:rPr>
-              <w:t>의 세부 사항들,</w:t>
+              <w:t>카테고리,</w:t>
             </w:r>
             <w:r>
               <w:rPr>
@@ -1497,19 +1465,6 @@
                 <w:rFonts w:hint="eastAsia"/>
                 <w:i/>
               </w:rPr>
-              <w:t>카테고리,</w:t>
-            </w:r>
-            <w:r>
-              <w:rPr>
-                <w:i/>
-              </w:rPr>
-              <w:t xml:space="preserve"> </w:t>
-            </w:r>
-            <w:r>
-              <w:rPr>
-                <w:rFonts w:hint="eastAsia"/>
-                <w:i/>
-              </w:rPr>
               <w:t>비율 등을 성향별로 결정할 예정입니다.</w:t>
             </w:r>
           </w:p>
@@ -1517,7 +1472,6 @@
             <w:pPr>
               <w:ind w:left="400" w:hangingChars="200" w:hanging="400"/>
               <w:rPr>
-                <w:rFonts w:hint="eastAsia"/>
                 <w:i/>
               </w:rPr>
             </w:pPr>
@@ -1692,7 +1646,6 @@
           <w:p>
             <w:pPr>
               <w:rPr>
-                <w:rFonts w:hint="eastAsia"/>
                 <w:i/>
               </w:rPr>
             </w:pPr>
@@ -1775,8 +1728,15 @@
               <w:rPr>
                 <w:i/>
               </w:rPr>
-              <w:t xml:space="preserve"> 고객들에게 큰 수익을 내는 것보다 리스크를 잘 분배해서 손실을 얼마나 적게 보느냐가 더 중요합니다.  </w:t>
-            </w:r>
+              <w:t xml:space="preserve"> 고객들에게 큰 수익을 내는 것보다 리스크를 잘 분배해서 손실을 얼마나 적게 보느냐가 더 중요합니다. </w:t>
+            </w:r>
+          </w:p>
+          <w:p>
+            <w:pPr>
+              <w:rPr>
+                <w:i/>
+              </w:rPr>
+            </w:pPr>
           </w:p>
           <w:p>
             <w:pPr>
@@ -1795,7 +1755,7 @@
               <w:rPr>
                 <w:i/>
               </w:rPr>
-              <w:t xml:space="preserve"> 이익을 위해서 저희는 '개인용 포트폴리오 curation'을 생각했습니다.</w:t>
+              <w:t xml:space="preserve"> 이익을 위해서 저희는 '개인 포트폴리오 curation'을 생각했습니다.</w:t>
             </w:r>
           </w:p>
           <w:p>
@@ -1830,8 +1790,56 @@
               <w:rPr>
                 <w:i/>
               </w:rPr>
-              <w:t xml:space="preserve"> 할 수 있는 포트폴리오 운영을 저희가 추천하는 curation으로 보다 쉽게 할 수 있습니다.  </w:t>
-            </w:r>
+              <w:t xml:space="preserve"> 할 수 있는 포트폴리오 운영을 저희가 추천하는 curation으로 보다 쉽게 할 수 있습니다. </w:t>
+            </w:r>
+            <w:r>
+              <w:rPr>
+                <w:rFonts w:hint="eastAsia"/>
+                <w:i/>
+              </w:rPr>
+              <w:t xml:space="preserve">하지만 </w:t>
+            </w:r>
+            <w:r>
+              <w:rPr>
+                <w:rFonts w:hint="eastAsia"/>
+                <w:i/>
+              </w:rPr>
+              <w:t>포트폴리오라는 기법이 모든 고객들에게 필요한 것은 아니기 때문에 우선적으로 서비스를 제공할 고객 그룹을 특정 짓는 작업을 수행했습니다.</w:t>
+            </w:r>
+            <w:r>
+              <w:rPr>
+                <w:i/>
+              </w:rPr>
+              <w:t xml:space="preserve"> </w:t>
+            </w:r>
+            <w:r>
+              <w:rPr>
+                <w:rFonts w:hint="eastAsia"/>
+                <w:i/>
+              </w:rPr>
+              <w:t xml:space="preserve">그리고 선별된 고객들을 또다시 군집화 하여 </w:t>
+            </w:r>
+            <w:r>
+              <w:rPr>
+                <w:rFonts w:hint="eastAsia"/>
+                <w:i/>
+              </w:rPr>
+              <w:t xml:space="preserve">가지고 있는 성향을 </w:t>
+            </w:r>
+            <w:r>
+              <w:rPr>
+                <w:rFonts w:hint="eastAsia"/>
+                <w:i/>
+              </w:rPr>
+              <w:t>대략적으로 판단해보았습니다.</w:t>
+            </w:r>
+          </w:p>
+          <w:p>
+            <w:pPr>
+              <w:rPr>
+                <w:i/>
+              </w:rPr>
+            </w:pPr>
           </w:p>
           <w:p>
             <w:pPr>
@@ -1865,13 +1873,13 @@
               </w:rPr>
               <w:t>의 비율이 추천될 것입니다.</w:t>
             </w:r>
-          </w:p>
-          <w:p>
-            <w:pPr>
-              <w:rPr>
-                <w:i/>
-              </w:rPr>
-            </w:pPr>
+            <w:r>
+              <w:rPr>
+                <w:rFonts w:hint="eastAsia"/>
+                <w:i/>
+              </w:rPr>
+              <w:t xml:space="preserve"> </w:t>
+            </w:r>
             <w:r>
               <w:rPr>
                 <w:rFonts w:hint="eastAsia"/>
@@ -1883,7 +1891,20 @@
               <w:rPr>
                 <w:i/>
               </w:rPr>
-              <w:t xml:space="preserve"> 비율 안에서 고객이 직접 선택해서 세부적인 상품들을 채워</w:t>
+              <w:t xml:space="preserve"> 비율 안에서 고객이 직접 선택해서 세부적인 상품들을 </w:t>
+            </w:r>
+            <w:r>
+              <w:rPr>
+                <w:rFonts w:hint="eastAsia"/>
+                <w:i/>
+              </w:rPr>
+              <w:t xml:space="preserve">직접 </w:t>
+            </w:r>
+            <w:r>
+              <w:rPr>
+                <w:i/>
+              </w:rPr>
+              <w:t>채워</w:t>
             </w:r>
             <w:r>
               <w:rPr>
@@ -1898,13 +1919,12 @@
               </w:rPr>
               <w:t>넣을 수 있게 프레임을 제공합니다.</w:t>
             </w:r>
-          </w:p>
-          <w:p>
-            <w:pPr>
-              <w:rPr>
-                <w:i/>
-              </w:rPr>
-            </w:pPr>
+            <w:r>
+              <w:rPr>
+                <w:i/>
+              </w:rPr>
+              <w:t xml:space="preserve"> </w:t>
+            </w:r>
             <w:r>
               <w:rPr>
                 <w:rFonts w:hint="eastAsia"/>
@@ -1929,15 +1949,88 @@
               <w:rPr>
                 <w:i/>
               </w:rPr>
-              <w:t xml:space="preserve">됩니다.  </w:t>
-            </w:r>
-          </w:p>
-          <w:p>
-            <w:pPr>
-              <w:rPr>
-                <w:i/>
-              </w:rPr>
-            </w:pPr>
+              <w:t xml:space="preserve">됩니다. </w:t>
+            </w:r>
+            <w:r>
+              <w:rPr>
+                <w:rFonts w:hint="eastAsia"/>
+                <w:i/>
+              </w:rPr>
+              <w:t xml:space="preserve">향후 각 상품별 </w:t>
+            </w:r>
+            <w:r>
+              <w:rPr>
+                <w:rFonts w:eastAsiaTheme="minorHAnsi"/>
+                <w:i/>
+              </w:rPr>
+              <w:t>β</w:t>
+            </w:r>
+            <w:r>
+              <w:rPr>
+                <w:i/>
+              </w:rPr>
+              <w:t>(</w:t>
+            </w:r>
+            <w:r>
+              <w:rPr>
+                <w:rFonts w:hint="eastAsia"/>
+                <w:i/>
+              </w:rPr>
+              <w:t>베타)</w:t>
+            </w:r>
+            <w:r>
+              <w:rPr>
+                <w:i/>
+              </w:rPr>
+              <w:t xml:space="preserve"> </w:t>
+            </w:r>
+            <w:r>
+              <w:rPr>
+                <w:rFonts w:hint="eastAsia"/>
+                <w:i/>
+              </w:rPr>
+              <w:t xml:space="preserve">데이터를 활용해서 카테고리 내에서 상품을 추천할 수 있는 시스템을 구상했습니다. </w:t>
+            </w:r>
+          </w:p>
+          <w:p>
+            <w:pPr>
+              <w:rPr>
+                <w:i/>
+              </w:rPr>
+            </w:pPr>
+          </w:p>
+          <w:p>
+            <w:pPr>
+              <w:rPr>
+                <w:i/>
+              </w:rPr>
+            </w:pPr>
+            <w:r>
+              <w:rPr>
+                <w:rFonts w:hint="eastAsia"/>
+                <w:i/>
+              </w:rPr>
+              <w:t>고객의 관점에서는 리스크를 분배하는 포트폴리오를 쉽게 운영할 수 있다는 장점이 있다면,</w:t>
+            </w:r>
+            <w:r>
+              <w:rPr>
+                <w:i/>
+              </w:rPr>
+              <w:t xml:space="preserve"> </w:t>
+            </w:r>
+            <w:r>
+              <w:rPr>
+                <w:rFonts w:hint="eastAsia"/>
+                <w:i/>
+              </w:rPr>
+              <w:t>증권사 입장에서는 다음과 같은 이점이 있습니다.</w:t>
+            </w:r>
+            <w:r>
+              <w:rPr>
+                <w:i/>
+              </w:rPr>
+              <w:t xml:space="preserve"> </w:t>
+            </w:r>
             <w:r>
               <w:rPr>
                 <w:rFonts w:hint="eastAsia"/>
@@ -1949,89 +2042,139 @@
               <w:rPr>
                 <w:i/>
               </w:rPr>
-              <w:t xml:space="preserve"> 각 요소들은 시간이 지남에 따라 그 비율이 변하고, 본래 의도했던 리스크에서 벗어날 수 있습니다.  </w:t>
-            </w:r>
-          </w:p>
-          <w:p>
-            <w:pPr>
-              <w:rPr>
-                <w:i/>
-              </w:rPr>
-            </w:pPr>
-            <w:r>
-              <w:rPr>
-                <w:rFonts w:hint="eastAsia"/>
-                <w:i/>
-              </w:rPr>
-              <w:t>그때</w:t>
-            </w:r>
-            <w:r>
-              <w:rPr>
-                <w:i/>
-              </w:rPr>
-              <w:t xml:space="preserve"> 필수적으로 포트폴리오에서는 </w:t>
+              <w:t xml:space="preserve"> 각 요소들은 시간이 지남에 따라 그 비율이 변</w:t>
+            </w:r>
+            <w:r>
+              <w:rPr>
+                <w:rFonts w:hint="eastAsia"/>
+                <w:i/>
+              </w:rPr>
+              <w:t>합니다.</w:t>
+            </w:r>
+            <w:r>
+              <w:rPr>
+                <w:i/>
+              </w:rPr>
+              <w:t xml:space="preserve"> </w:t>
+            </w:r>
+            <w:r>
+              <w:rPr>
+                <w:rFonts w:hint="eastAsia"/>
+                <w:i/>
+              </w:rPr>
+              <w:t>바뀐 비율은 초기 의도했던 리스크 정도에 영향을 미칠 수 있습니다.</w:t>
+            </w:r>
+            <w:r>
+              <w:rPr>
+                <w:i/>
+              </w:rPr>
+              <w:t xml:space="preserve"> </w:t>
+            </w:r>
+            <w:r>
+              <w:rPr>
+                <w:rFonts w:hint="eastAsia"/>
+                <w:i/>
+              </w:rPr>
+              <w:t>이로 인해</w:t>
+            </w:r>
+            <w:r>
+              <w:rPr>
+                <w:i/>
+              </w:rPr>
+              <w:t xml:space="preserve"> 필수적으로 </w:t>
+            </w:r>
+            <w:r>
+              <w:rPr>
+                <w:i/>
+              </w:rPr>
+              <w:t>‘</w:t>
+            </w:r>
+            <w:r>
+              <w:rPr>
+                <w:i/>
+              </w:rPr>
+              <w:t xml:space="preserve">포트폴리오 </w:t>
             </w:r>
             <w:proofErr w:type="spellStart"/>
             <w:r>
               <w:rPr>
                 <w:i/>
               </w:rPr>
-              <w:t>리밸런싱이라는</w:t>
+              <w:t>리밸런싱</w:t>
             </w:r>
             <w:proofErr w:type="spellEnd"/>
             <w:r>
               <w:rPr>
                 <w:i/>
               </w:rPr>
+              <w:t>’</w:t>
+            </w:r>
+            <w:r>
+              <w:rPr>
+                <w:rFonts w:hint="eastAsia"/>
+                <w:i/>
+              </w:rPr>
+              <w:t>이라는</w:t>
+            </w:r>
+            <w:r>
+              <w:rPr>
+                <w:i/>
+              </w:rPr>
               <w:t xml:space="preserve"> 작업을 </w:t>
             </w:r>
+            <w:r>
+              <w:rPr>
+                <w:rFonts w:hint="eastAsia"/>
+                <w:i/>
+              </w:rPr>
+              <w:t>실행해야 합니다</w:t>
+            </w:r>
+            <w:r>
+              <w:rPr>
+                <w:i/>
+              </w:rPr>
+              <w:t xml:space="preserve">. </w:t>
+            </w:r>
+            <w:r>
+              <w:rPr>
+                <w:rFonts w:hint="eastAsia"/>
+                <w:i/>
+              </w:rPr>
+              <w:t>금융사는</w:t>
+            </w:r>
+            <w:r>
+              <w:rPr>
+                <w:i/>
+              </w:rPr>
+              <w:t xml:space="preserve"> 자사 포트폴리오 </w:t>
+            </w:r>
             <w:proofErr w:type="spellStart"/>
             <w:r>
               <w:rPr>
                 <w:i/>
               </w:rPr>
-              <w:t>해야합니다</w:t>
+              <w:t>curaition</w:t>
             </w:r>
             <w:proofErr w:type="spellEnd"/>
             <w:r>
               <w:rPr>
                 <w:i/>
               </w:rPr>
-              <w:t xml:space="preserve">.  </w:t>
-            </w:r>
-          </w:p>
-          <w:p>
-            <w:pPr>
-              <w:rPr>
-                <w:i/>
-              </w:rPr>
-            </w:pPr>
-            <w:r>
-              <w:rPr>
-                <w:rFonts w:hint="eastAsia"/>
-                <w:i/>
-              </w:rPr>
-              <w:t>금융사는</w:t>
-            </w:r>
-            <w:r>
-              <w:rPr>
-                <w:i/>
-              </w:rPr>
-              <w:t xml:space="preserve"> 자사 포트폴리오 </w:t>
+              <w:t xml:space="preserve"> 서비스를 이용한 고객들에게 그 비율의 표준편차가 일정정도 이상 벗어나면 </w:t>
             </w:r>
             <w:proofErr w:type="spellStart"/>
             <w:r>
               <w:rPr>
                 <w:i/>
               </w:rPr>
-              <w:t>curaition</w:t>
+              <w:t>리밸런싱을</w:t>
             </w:r>
             <w:proofErr w:type="spellEnd"/>
             <w:r>
               <w:rPr>
                 <w:i/>
               </w:rPr>
-              <w:t xml:space="preserve"> 서비스를 이용한 고객들에게 그 비율의 표준편차가 일정정도 이상 벗어나면 </w:t>
+              <w:t xml:space="preserve"> 자동적으로 진행해주거나 고객에게 알림을 보내서 </w:t>
             </w:r>
             <w:proofErr w:type="spellStart"/>
             <w:r>
@@ -2045,52 +2188,59 @@
               <w:rPr>
                 <w:i/>
               </w:rPr>
-              <w:t xml:space="preserve"> 자동적으로 진행해주거나 고객에게 알림을 보내서 </w:t>
-            </w:r>
+              <w:t xml:space="preserve"> 유도할 수 있습니다. </w:t>
+            </w:r>
+          </w:p>
+          <w:p>
+            <w:pPr>
+              <w:rPr>
+                <w:i/>
+              </w:rPr>
+            </w:pPr>
             <w:proofErr w:type="spellStart"/>
             <w:r>
               <w:rPr>
-                <w:i/>
-              </w:rPr>
-              <w:t>리밸런싱을</w:t>
+                <w:rFonts w:hint="eastAsia"/>
+                <w:i/>
+              </w:rPr>
+              <w:t>리밸런싱으로</w:t>
             </w:r>
             <w:proofErr w:type="spellEnd"/>
             <w:r>
               <w:rPr>
                 <w:i/>
               </w:rPr>
-              <w:t xml:space="preserve"> 유도할 수 있습니다.  </w:t>
-            </w:r>
-          </w:p>
-          <w:p>
-            <w:pPr>
-              <w:rPr>
-                <w:i/>
-              </w:rPr>
-            </w:pPr>
-            <w:proofErr w:type="spellStart"/>
-            <w:r>
-              <w:rPr>
-                <w:rFonts w:hint="eastAsia"/>
-                <w:i/>
-              </w:rPr>
-              <w:t>리밸런싱으로</w:t>
-            </w:r>
-            <w:proofErr w:type="spellEnd"/>
-            <w:r>
-              <w:rPr>
-                <w:i/>
-              </w:rPr>
               <w:t xml:space="preserve"> 하면서 발생하는 거래들의 수수료를 통해서 금융사는 그만큼의 금전적이득을 얻을 수 있습니다. </w:t>
             </w:r>
           </w:p>
           <w:p>
             <w:pPr>
               <w:rPr>
-                <w:rFonts w:hint="eastAsia"/>
-                <w:i/>
-              </w:rPr>
-            </w:pPr>
+                <w:i/>
+              </w:rPr>
+            </w:pPr>
+          </w:p>
+          <w:p>
+            <w:pPr>
+              <w:ind w:firstLineChars="100" w:firstLine="200"/>
+              <w:rPr>
+                <w:rFonts w:hint="eastAsia"/>
+                <w:i/>
+              </w:rPr>
+            </w:pPr>
+            <w:r>
+              <w:rPr>
+                <w:rFonts w:hint="eastAsia"/>
+                <w:i/>
+              </w:rPr>
+              <w:t>끊임없는 경기호황과 불황의 반복으로 인해 일반적인 투자자도 효율적 투자 전략에 많은 관심을 가지고 있습니다.</w:t>
+            </w:r>
+            <w:r>
+              <w:rPr>
+                <w:i/>
+              </w:rPr>
+              <w:t xml:space="preserve"> </w:t>
+            </w:r>
             <w:r>
               <w:rPr>
                 <w:rFonts w:hint="eastAsia"/>
@@ -2102,22 +2252,14 @@
               <w:rPr>
                 <w:i/>
               </w:rPr>
-              <w:t xml:space="preserve"> '개인용 포트폴리오 curation'은 고객과 증권사 양측이 모두 이익을 얻을 수 있는 win-win 전략입니다.</w:t>
-            </w:r>
-          </w:p>
-          <w:p>
-            <w:pPr>
-              <w:rPr>
-                <w:rFonts w:hint="eastAsia"/>
-                <w:i/>
-              </w:rPr>
-            </w:pPr>
-            <w:r>
-              <w:rPr>
-                <w:rFonts w:hint="eastAsia"/>
-                <w:i/>
-              </w:rPr>
-              <w:t xml:space="preserve"> 포트폴리오라는 기법이 모든 고객들에게 필요한 것은 아니기 때문에 우선적으로 서비스를 제공할 고객 그룹을 특정 짓는 작업을 수행했습니다.</w:t>
+              <w:t xml:space="preserve"> '개인 포트폴리오 curation'은 </w:t>
+            </w:r>
+            <w:r>
+              <w:rPr>
+                <w:rFonts w:hint="eastAsia"/>
+                <w:i/>
+              </w:rPr>
+              <w:t>증권사가 일반적인 고객에게 훌륭한 투자 전략 서비스를 제공한다는 이미지 마케팅 효과를 얻을 수 있습니다.</w:t>
             </w:r>
             <w:r>
               <w:rPr>
@@ -2130,77 +2272,61 @@
                 <w:rFonts w:hint="eastAsia"/>
                 <w:i/>
               </w:rPr>
-              <w:t>그리고 선별된 고객들을 또다시 군집화 하여 어떤 성향의 포트폴리오를 제공할 것인지 대략적으로 판단해보았습니다.</w:t>
-            </w:r>
-          </w:p>
-          <w:p>
-            <w:pPr>
-              <w:rPr>
-                <w:i/>
-              </w:rPr>
-            </w:pPr>
-          </w:p>
-          <w:p>
-            <w:pPr>
-              <w:rPr>
-                <w:i/>
-              </w:rPr>
-            </w:pPr>
-          </w:p>
-          <w:p>
-            <w:pPr>
-              <w:rPr>
-                <w:i/>
-              </w:rPr>
-            </w:pPr>
-          </w:p>
-          <w:p>
-            <w:pPr>
-              <w:rPr>
-                <w:i/>
-              </w:rPr>
-            </w:pPr>
-          </w:p>
-          <w:p>
-            <w:pPr>
-              <w:rPr>
-                <w:i/>
-              </w:rPr>
-            </w:pPr>
-          </w:p>
-          <w:p>
-            <w:pPr>
-              <w:rPr>
-                <w:i/>
-              </w:rPr>
-            </w:pPr>
-          </w:p>
-          <w:p>
-            <w:pPr>
-              <w:rPr>
-                <w:i/>
-              </w:rPr>
-            </w:pPr>
-          </w:p>
-          <w:p>
-            <w:pPr>
-              <w:rPr>
-                <w:rFonts w:hint="eastAsia"/>
-                <w:i/>
-              </w:rPr>
-            </w:pPr>
-          </w:p>
-          <w:p>
-            <w:pPr>
-              <w:rPr>
-                <w:rFonts w:hint="eastAsia"/>
-                <w:i/>
-              </w:rPr>
-            </w:pPr>
-          </w:p>
-          <w:p>
-            <w:pPr>
-              <w:rPr>
+              <w:t xml:space="preserve">동시에 장기적인 관점에서 약간의 비용만 감수하면 정기적인 수익까지 낼 수 있는 </w:t>
+            </w:r>
+            <w:r>
+              <w:rPr>
+                <w:i/>
+              </w:rPr>
+              <w:t>win-win</w:t>
+            </w:r>
+            <w:r>
+              <w:rPr>
+                <w:rFonts w:hint="eastAsia"/>
+                <w:i/>
+              </w:rPr>
+              <w:t>전략입니다.</w:t>
+            </w:r>
+            <w:r>
+              <w:rPr>
+                <w:i/>
+              </w:rPr>
+              <w:t xml:space="preserve"> </w:t>
+            </w:r>
+            <w:r>
+              <w:rPr>
+                <w:rFonts w:hint="eastAsia"/>
+                <w:i/>
+              </w:rPr>
+              <w:t xml:space="preserve"> </w:t>
+            </w:r>
+          </w:p>
+          <w:p>
+            <w:pPr>
+              <w:rPr>
+                <w:i/>
+              </w:rPr>
+            </w:pPr>
+          </w:p>
+          <w:p>
+            <w:pPr>
+              <w:rPr>
+                <w:i/>
+              </w:rPr>
+            </w:pPr>
+          </w:p>
+          <w:p>
+            <w:pPr>
+              <w:rPr>
+                <w:rFonts w:hint="eastAsia"/>
+                <w:i/>
+              </w:rPr>
+            </w:pPr>
+          </w:p>
+          <w:p>
+            <w:pPr>
+              <w:rPr>
+                <w:rFonts w:hint="eastAsia"/>
                 <w:i/>
               </w:rPr>
             </w:pPr>
@@ -2232,13 +2358,7 @@
         </w:tc>
       </w:tr>
     </w:tbl>
-    <w:p>
-      <w:pPr>
-        <w:rPr>
-          <w:rFonts w:hint="eastAsia"/>
-        </w:rPr>
-      </w:pPr>
-    </w:p>
+    <w:p/>
     <w:sectPr>
       <w:pgSz w:w="11906" w:h="16838"/>
       <w:pgMar w:top="1701" w:right="1440" w:bottom="1440" w:left="1440" w:header="851" w:footer="992" w:gutter="0"/>
@@ -2894,6 +3014,7 @@
     <w:lsdException w:name="HTML Sample" w:semiHidden="1" w:unhideWhenUsed="1"/>
     <w:lsdException w:name="HTML Typewriter" w:semiHidden="1" w:unhideWhenUsed="1"/>
     <w:lsdException w:name="HTML Variable" w:semiHidden="1" w:unhideWhenUsed="1"/>
+    <w:lsdException w:name="Normal Table" w:semiHidden="1" w:unhideWhenUsed="1"/>
     <w:lsdException w:name="annotation subject" w:semiHidden="1" w:unhideWhenUsed="1"/>
     <w:lsdException w:name="No List" w:semiHidden="1" w:unhideWhenUsed="1"/>
     <w:lsdException w:name="Outline List 1" w:semiHidden="1" w:unhideWhenUsed="1"/>
@@ -2936,8 +3057,11 @@
     <w:lsdException w:name="Table Contemporary" w:semiHidden="1" w:unhideWhenUsed="1"/>
     <w:lsdException w:name="Table Elegant" w:semiHidden="1" w:unhideWhenUsed="1"/>
     <w:lsdException w:name="Table Professional" w:semiHidden="1" w:unhideWhenUsed="1"/>
+    <w:lsdException w:name="Table Subtle 1" w:semiHidden="1" w:unhideWhenUsed="1"/>
     <w:lsdException w:name="Table Subtle 2" w:semiHidden="1" w:unhideWhenUsed="1"/>
     <w:lsdException w:name="Table Web 1" w:semiHidden="1" w:unhideWhenUsed="1"/>
+    <w:lsdException w:name="Table Web 2" w:semiHidden="1" w:unhideWhenUsed="1"/>
+    <w:lsdException w:name="Table Web 3" w:semiHidden="1" w:unhideWhenUsed="1"/>
     <w:lsdException w:name="Balloon Text" w:semiHidden="1" w:unhideWhenUsed="1"/>
     <w:lsdException w:name="Table Grid" w:uiPriority="39"/>
     <w:lsdException w:name="Table Theme" w:semiHidden="1" w:unhideWhenUsed="1"/>

--- a/모비딕_분석보고서.docx
+++ b/모비딕_분석보고서.docx
@@ -427,7 +427,16 @@
               <w:right w:val="single" w:sz="2" w:space="0" w:color="808080" w:themeColor="background1" w:themeShade="80"/>
             </w:tcBorders>
           </w:tcPr>
-          <w:p/>
+          <w:p>
+            <w:proofErr w:type="spellStart"/>
+            <w:r>
+              <w:rPr>
+                <w:rFonts w:hint="eastAsia"/>
+              </w:rPr>
+              <w:t>백명준</w:t>
+            </w:r>
+            <w:proofErr w:type="spellEnd"/>
+          </w:p>
         </w:tc>
         <w:tc>
           <w:tcPr>
@@ -439,7 +448,17 @@
               <w:right w:val="single" w:sz="2" w:space="0" w:color="808080" w:themeColor="background1" w:themeShade="80"/>
             </w:tcBorders>
           </w:tcPr>
-          <w:p/>
+          <w:p>
+            <w:r>
+              <w:rPr>
+                <w:rFonts w:hint="eastAsia"/>
+              </w:rPr>
+              <w:t>2</w:t>
+            </w:r>
+            <w:r>
+              <w:t>000.06.05</w:t>
+            </w:r>
+          </w:p>
         </w:tc>
         <w:tc>
           <w:tcPr>
@@ -451,7 +470,14 @@
               <w:right w:val="single" w:sz="4" w:space="0" w:color="808080" w:themeColor="background1" w:themeShade="80"/>
             </w:tcBorders>
           </w:tcPr>
-          <w:p/>
+          <w:p>
+            <w:r>
+              <w:rPr>
+                <w:rFonts w:hint="eastAsia"/>
+              </w:rPr>
+              <w:t>경북대학교</w:t>
+            </w:r>
+          </w:p>
         </w:tc>
         <w:tc>
           <w:tcPr>
@@ -464,7 +490,14 @@
             </w:tcBorders>
             <w:shd w:val="clear" w:color="auto" w:fill="FFFFFF" w:themeFill="background1"/>
           </w:tcPr>
-          <w:p/>
+          <w:p>
+            <w:r>
+              <w:rPr>
+                <w:rFonts w:hint="eastAsia"/>
+              </w:rPr>
+              <w:t xml:space="preserve">모바일공학과 </w:t>
+            </w:r>
+          </w:p>
         </w:tc>
         <w:tc>
           <w:tcPr>
@@ -477,7 +510,29 @@
             </w:tcBorders>
             <w:shd w:val="clear" w:color="auto" w:fill="FFFFFF" w:themeFill="background1"/>
           </w:tcPr>
-          <w:p/>
+          <w:p>
+            <w:r>
+              <w:rPr>
+                <w:rFonts w:hint="eastAsia"/>
+              </w:rPr>
+              <w:t>0</w:t>
+            </w:r>
+            <w:r>
+              <w:t>10</w:t>
+            </w:r>
+            <w:r>
+              <w:t>.</w:t>
+            </w:r>
+            <w:r>
+              <w:t>9571</w:t>
+            </w:r>
+            <w:r>
+              <w:t>.</w:t>
+            </w:r>
+            <w:r>
+              <w:t>2090</w:t>
+            </w:r>
+          </w:p>
         </w:tc>
       </w:tr>
       <w:tr>
@@ -505,7 +560,14 @@
               <w:right w:val="single" w:sz="2" w:space="0" w:color="808080" w:themeColor="background1" w:themeShade="80"/>
             </w:tcBorders>
           </w:tcPr>
-          <w:p/>
+          <w:p>
+            <w:r>
+              <w:rPr>
+                <w:rFonts w:hint="eastAsia"/>
+              </w:rPr>
+              <w:t>김민석</w:t>
+            </w:r>
+          </w:p>
         </w:tc>
         <w:tc>
           <w:tcPr>
@@ -517,7 +579,17 @@
               <w:right w:val="single" w:sz="2" w:space="0" w:color="808080" w:themeColor="background1" w:themeShade="80"/>
             </w:tcBorders>
           </w:tcPr>
-          <w:p/>
+          <w:p>
+            <w:r>
+              <w:rPr>
+                <w:rFonts w:hint="eastAsia"/>
+              </w:rPr>
+              <w:t>2</w:t>
+            </w:r>
+            <w:r>
+              <w:t>000.07.08</w:t>
+            </w:r>
+          </w:p>
         </w:tc>
         <w:tc>
           <w:tcPr>
@@ -529,7 +601,14 @@
               <w:right w:val="single" w:sz="4" w:space="0" w:color="808080" w:themeColor="background1" w:themeShade="80"/>
             </w:tcBorders>
           </w:tcPr>
-          <w:p/>
+          <w:p>
+            <w:r>
+              <w:rPr>
+                <w:rFonts w:hint="eastAsia"/>
+              </w:rPr>
+              <w:t>경북대학교</w:t>
+            </w:r>
+          </w:p>
         </w:tc>
         <w:tc>
           <w:tcPr>
@@ -542,7 +621,14 @@
             </w:tcBorders>
             <w:shd w:val="clear" w:color="auto" w:fill="FFFFFF" w:themeFill="background1"/>
           </w:tcPr>
-          <w:p/>
+          <w:p>
+            <w:r>
+              <w:rPr>
+                <w:rFonts w:hint="eastAsia"/>
+              </w:rPr>
+              <w:t>모바일공학과</w:t>
+            </w:r>
+          </w:p>
         </w:tc>
         <w:tc>
           <w:tcPr>
@@ -555,7 +641,17 @@
             </w:tcBorders>
             <w:shd w:val="clear" w:color="auto" w:fill="FFFFFF" w:themeFill="background1"/>
           </w:tcPr>
-          <w:p/>
+          <w:p>
+            <w:r>
+              <w:rPr>
+                <w:rFonts w:hint="eastAsia"/>
+              </w:rPr>
+              <w:t>0</w:t>
+            </w:r>
+            <w:r>
+              <w:t>10.8717.3443</w:t>
+            </w:r>
+          </w:p>
         </w:tc>
       </w:tr>
       <w:tr>
@@ -840,14 +936,7 @@
                 <w:rFonts w:hint="eastAsia"/>
                 <w:i/>
               </w:rPr>
-              <w:t>월 단위 접속패턴)</w:t>
-            </w:r>
-            <w:r>
-              <w:rPr>
-                <w:rFonts w:hint="eastAsia"/>
-                <w:i/>
-              </w:rPr>
-              <w:t>를 가공하여 만든 접속 개월 수</w:t>
+              <w:t>월 단위 접속패턴)를 가공하여 만든 접속 개월 수</w:t>
             </w:r>
             <w:r>
               <w:rPr>
@@ -998,13 +1087,7 @@
               <w:rPr>
                 <w:i/>
               </w:rPr>
-              <w:t>ot_</w:t>
-            </w:r>
-            <w:r>
-              <w:rPr>
-                <w:i/>
-              </w:rPr>
-              <w:t>volume</w:t>
+              <w:t>ot_volume</w:t>
             </w:r>
             <w:proofErr w:type="spellEnd"/>
             <w:r>
@@ -1018,40 +1101,59 @@
                 <w:rFonts w:hint="eastAsia"/>
                 <w:i/>
               </w:rPr>
-              <w:t>6개월 간 총 거래량)</w:t>
-            </w:r>
-            <w:r>
-              <w:rPr>
-                <w:rFonts w:hint="eastAsia"/>
+              <w:t xml:space="preserve">6개월 간 총 거래량) </w:t>
+            </w:r>
+            <w:r>
+              <w:rPr>
+                <w:i/>
+              </w:rPr>
+              <w:t>3</w:t>
+            </w:r>
+            <w:r>
+              <w:rPr>
+                <w:rFonts w:hint="eastAsia"/>
+                <w:i/>
+              </w:rPr>
+              <w:t xml:space="preserve">가지 </w:t>
+            </w:r>
+            <w:r>
+              <w:rPr>
+                <w:i/>
+              </w:rPr>
+              <w:t>data</w:t>
+            </w:r>
+            <w:r>
+              <w:rPr>
+                <w:rFonts w:hint="eastAsia"/>
+                <w:i/>
+              </w:rPr>
+              <w:t>를 통해 분석했습니다.</w:t>
+            </w:r>
+            <w:r>
+              <w:rPr>
                 <w:i/>
               </w:rPr>
               <w:t xml:space="preserve"> </w:t>
             </w:r>
             <w:r>
               <w:rPr>
-                <w:i/>
-              </w:rPr>
-              <w:t>3</w:t>
-            </w:r>
-            <w:r>
-              <w:rPr>
-                <w:rFonts w:hint="eastAsia"/>
-                <w:i/>
-              </w:rPr>
-              <w:t xml:space="preserve">가지 </w:t>
-            </w:r>
-            <w:r>
-              <w:rPr>
-                <w:i/>
-              </w:rPr>
-              <w:t>data</w:t>
-            </w:r>
-            <w:r>
-              <w:rPr>
-                <w:rFonts w:hint="eastAsia"/>
-                <w:i/>
-              </w:rPr>
-              <w:t>를 통해 분석했습니다.</w:t>
+                <w:rFonts w:hint="eastAsia"/>
+                <w:i/>
+              </w:rPr>
+              <w:t xml:space="preserve">6개월간 꾸준히 접속하고, 거래량이 </w:t>
+            </w:r>
+            <w:r>
+              <w:rPr>
+                <w:i/>
+              </w:rPr>
+              <w:t>500</w:t>
+            </w:r>
+            <w:r>
+              <w:rPr>
+                <w:rFonts w:hint="eastAsia"/>
+                <w:i/>
+              </w:rPr>
+              <w:t>이하,</w:t>
             </w:r>
             <w:r>
               <w:rPr>
@@ -1064,18 +1166,36 @@
                 <w:rFonts w:hint="eastAsia"/>
                 <w:i/>
               </w:rPr>
-              <w:t>6개월간 꾸준히 접속하고</w:t>
-            </w:r>
-            <w:r>
-              <w:rPr>
-                <w:rFonts w:hint="eastAsia"/>
-                <w:i/>
-              </w:rPr>
-              <w:t>,</w:t>
-            </w:r>
-            <w:r>
-              <w:rPr>
-                <w:rFonts w:hint="eastAsia"/>
+              <w:t>1년정도 투자기간을 가진 고객의 수가 가장 많은 경향을 파악했습니다.</w:t>
+            </w:r>
+            <w:r>
+              <w:rPr>
+                <w:i/>
+              </w:rPr>
+              <w:t xml:space="preserve"> K-means</w:t>
+            </w:r>
+            <w:r>
+              <w:rPr>
+                <w:rFonts w:hint="eastAsia"/>
+                <w:i/>
+              </w:rPr>
+              <w:t xml:space="preserve"> 알고리즘을 통해 학습시킨 데이터는 </w:t>
+            </w:r>
+            <w:r>
+              <w:rPr>
+                <w:i/>
+              </w:rPr>
+              <w:t>2</w:t>
+            </w:r>
+            <w:r>
+              <w:rPr>
+                <w:rFonts w:hint="eastAsia"/>
+                <w:i/>
+              </w:rPr>
+              <w:t>개의 군집으로 군집화 되었습니다.</w:t>
+            </w:r>
+            <w:r>
+              <w:rPr>
                 <w:i/>
               </w:rPr>
               <w:t xml:space="preserve"> </w:t>
@@ -1085,20 +1205,7 @@
                 <w:rFonts w:hint="eastAsia"/>
                 <w:i/>
               </w:rPr>
-              <w:t xml:space="preserve">거래량이 </w:t>
-            </w:r>
-            <w:r>
-              <w:rPr>
-                <w:i/>
-              </w:rPr>
-              <w:t>500</w:t>
-            </w:r>
-            <w:r>
-              <w:rPr>
-                <w:rFonts w:hint="eastAsia"/>
-                <w:i/>
-              </w:rPr>
-              <w:t>이하,</w:t>
+              <w:t>이를 통해</w:t>
             </w:r>
             <w:r>
               <w:rPr>
@@ -1111,59 +1218,7 @@
                 <w:rFonts w:hint="eastAsia"/>
                 <w:i/>
               </w:rPr>
-              <w:t>1년정도 투자기간을 가진 고객의 수가 가장 많은 경향을 파악했습니다.</w:t>
-            </w:r>
-            <w:r>
-              <w:rPr>
-                <w:i/>
-              </w:rPr>
-              <w:t xml:space="preserve"> K-means</w:t>
-            </w:r>
-            <w:r>
-              <w:rPr>
-                <w:rFonts w:hint="eastAsia"/>
-                <w:i/>
-              </w:rPr>
-              <w:t xml:space="preserve"> 알고리즘을 통해 학습시킨 데이터는 </w:t>
-            </w:r>
-            <w:r>
-              <w:rPr>
-                <w:i/>
-              </w:rPr>
-              <w:t>2</w:t>
-            </w:r>
-            <w:r>
-              <w:rPr>
-                <w:rFonts w:hint="eastAsia"/>
-                <w:i/>
-              </w:rPr>
-              <w:t>개의 그룹으로 군집화 되었습니다.</w:t>
-            </w:r>
-            <w:r>
-              <w:rPr>
-                <w:i/>
-              </w:rPr>
-              <w:t xml:space="preserve"> </w:t>
-            </w:r>
-            <w:r>
-              <w:rPr>
-                <w:rFonts w:hint="eastAsia"/>
-                <w:i/>
-              </w:rPr>
-              <w:t>이를 통해</w:t>
-            </w:r>
-            <w:r>
-              <w:rPr>
-                <w:i/>
-              </w:rPr>
-              <w:t xml:space="preserve"> </w:t>
-            </w:r>
-            <w:r>
-              <w:rPr>
-                <w:rFonts w:hint="eastAsia"/>
-                <w:i/>
-              </w:rPr>
-              <w:t>서비스를 제공할 그룹을 특정할 수 있었습니다.</w:t>
+              <w:t>서비스를 제공할 군집을 특정할 수 있었습니다.</w:t>
             </w:r>
           </w:p>
           <w:p>
@@ -1218,14 +1273,7 @@
                 <w:rFonts w:hint="eastAsia"/>
                 <w:i/>
               </w:rPr>
-              <w:t xml:space="preserve">알고리즘을 사용해서 </w:t>
-            </w:r>
-            <w:r>
-              <w:rPr>
-                <w:rFonts w:hint="eastAsia"/>
-                <w:i/>
-              </w:rPr>
-              <w:t>데이터를 학습시켰습니다.</w:t>
+              <w:t>알고리즘을 사용해서 데이터를 학습시켰습니다.</w:t>
             </w:r>
             <w:r>
               <w:rPr>
@@ -1423,10 +1471,37 @@
             </w:pPr>
             <w:r>
               <w:rPr>
-                <w:rFonts w:hint="eastAsia"/>
-                <w:i/>
-              </w:rPr>
-              <w:t xml:space="preserve"> 향후 고객의 포트폴리오 성향을 분석할 때 사용하는 변수를 바꿔보면서 조금 더 합리적인 그룹을 탐색하겠습니다.</w:t>
+                <w:i/>
+              </w:rPr>
+              <w:t xml:space="preserve">투자유형분석에 사용하는 변수를 바꿔보면서 조금 더 합리적인 </w:t>
+            </w:r>
+            <w:r>
+              <w:rPr>
+                <w:rFonts w:hint="eastAsia"/>
+                <w:i/>
+              </w:rPr>
+              <w:t>군집</w:t>
+            </w:r>
+            <w:r>
+              <w:rPr>
+                <w:i/>
+              </w:rPr>
+              <w:t>을 탐색하겠습니다.</w:t>
+            </w:r>
+          </w:p>
+          <w:p>
+            <w:pPr>
+              <w:ind w:left="400" w:hangingChars="200" w:hanging="400"/>
+              <w:rPr>
+                <w:i/>
+              </w:rPr>
+            </w:pPr>
+            <w:r>
+              <w:rPr>
+                <w:rFonts w:hint="eastAsia"/>
+                <w:i/>
+              </w:rPr>
+              <w:t>그리고 그룹별로 제공되는 포트폴리오 프레임의 카테고리,</w:t>
             </w:r>
             <w:r>
               <w:rPr>
@@ -1439,39 +1514,29 @@
                 <w:rFonts w:hint="eastAsia"/>
                 <w:i/>
               </w:rPr>
-              <w:t>그리고 그룹별로 제공되는 포트폴리오 프레임의 세부 사항들,</w:t>
-            </w:r>
-            <w:r>
-              <w:rPr>
-                <w:i/>
-              </w:rPr>
-              <w:t xml:space="preserve"> </w:t>
-            </w:r>
-            <w:r>
-              <w:rPr>
-                <w:rFonts w:hint="eastAsia"/>
-                <w:i/>
-              </w:rPr>
-              <w:t>카테고리,</w:t>
-            </w:r>
-            <w:r>
-              <w:rPr>
-                <w:i/>
-              </w:rPr>
-              <w:t xml:space="preserve"> </w:t>
-            </w:r>
-            <w:r>
-              <w:rPr>
-                <w:rFonts w:hint="eastAsia"/>
-                <w:i/>
-              </w:rPr>
-              <w:t>비율 등을 성향별로 결정할 예정입니다.</w:t>
+              <w:t xml:space="preserve">금융상품의 비율 같은 세부사항들을 </w:t>
             </w:r>
           </w:p>
           <w:p>
             <w:pPr>
               <w:ind w:left="400" w:hangingChars="200" w:hanging="400"/>
               <w:rPr>
+                <w:rFonts w:hint="eastAsia"/>
+                <w:i/>
+              </w:rPr>
+            </w:pPr>
+            <w:r>
+              <w:rPr>
+                <w:rFonts w:hint="eastAsia"/>
+                <w:i/>
+              </w:rPr>
+              <w:t>군집에 따라 결정할 예정입니다.</w:t>
+            </w:r>
+          </w:p>
+          <w:p>
+            <w:pPr>
+              <w:rPr>
+                <w:rFonts w:hint="eastAsia"/>
                 <w:i/>
               </w:rPr>
             </w:pPr>
@@ -1728,7 +1793,20 @@
               <w:rPr>
                 <w:i/>
               </w:rPr>
-              <w:t xml:space="preserve"> 고객들에게 큰 수익을 내는 것보다 리스크를 잘 분배해서 손실을 얼마나 적게 보느냐가 더 중요합니다. </w:t>
+              <w:t xml:space="preserve"> 고객들에게</w:t>
+            </w:r>
+            <w:r>
+              <w:rPr>
+                <w:rFonts w:hint="eastAsia"/>
+                <w:i/>
+              </w:rPr>
+              <w:t>는</w:t>
+            </w:r>
+            <w:r>
+              <w:rPr>
+                <w:i/>
+              </w:rPr>
+              <w:t xml:space="preserve"> 큰 수익을 내는 것보다 리스크를 잘 분배해서 손실을 얼마나 적게 보느냐가 더 중요합니다. </w:t>
             </w:r>
           </w:p>
           <w:p>
@@ -1797,14 +1875,7 @@
                 <w:rFonts w:hint="eastAsia"/>
                 <w:i/>
               </w:rPr>
-              <w:t xml:space="preserve">하지만 </w:t>
-            </w:r>
-            <w:r>
-              <w:rPr>
-                <w:rFonts w:hint="eastAsia"/>
-                <w:i/>
-              </w:rPr>
-              <w:t>포트폴리오라는 기법이 모든 고객들에게 필요한 것은 아니기 때문에 우선적으로 서비스를 제공할 고객 그룹을 특정 짓는 작업을 수행했습니다.</w:t>
+              <w:t>하지만 포트폴리오라는 기법이 모든 고객들에게 필요한 것은 아니기 때문에 우선적으로 서비스를 제공할 고객 그룹을 특정 짓는 작업을 수행했습니다.</w:t>
             </w:r>
             <w:r>
               <w:rPr>
@@ -1817,21 +1888,7 @@
                 <w:rFonts w:hint="eastAsia"/>
                 <w:i/>
               </w:rPr>
-              <w:t xml:space="preserve">그리고 선별된 고객들을 또다시 군집화 하여 </w:t>
-            </w:r>
-            <w:r>
-              <w:rPr>
-                <w:rFonts w:hint="eastAsia"/>
-                <w:i/>
-              </w:rPr>
-              <w:t xml:space="preserve">가지고 있는 성향을 </w:t>
-            </w:r>
-            <w:r>
-              <w:rPr>
-                <w:rFonts w:hint="eastAsia"/>
-                <w:i/>
-              </w:rPr>
-              <w:t>대략적으로 판단해보았습니다.</w:t>
+              <w:t>그리고 선별된 고객들을 또다시 군집화 하여 가지고 있는 성향을 대략적으로 판단해보았습니다.</w:t>
             </w:r>
           </w:p>
           <w:p>
@@ -2224,16 +2281,15 @@
             <w:pPr>
               <w:ind w:firstLineChars="100" w:firstLine="200"/>
               <w:rPr>
-                <w:rFonts w:hint="eastAsia"/>
-                <w:i/>
-              </w:rPr>
-            </w:pPr>
-            <w:r>
-              <w:rPr>
-                <w:rFonts w:hint="eastAsia"/>
-                <w:i/>
-              </w:rPr>
-              <w:t>끊임없는 경기호황과 불황의 반복으로 인해 일반적인 투자자도 효율적 투자 전략에 많은 관심을 가지고 있습니다.</w:t>
+                <w:i/>
+              </w:rPr>
+            </w:pPr>
+            <w:r>
+              <w:rPr>
+                <w:rFonts w:hint="eastAsia"/>
+                <w:i/>
+              </w:rPr>
+              <w:t>지속되는 경기호황과 불황의 반복으로 인해 일반적인 투자자도 효율적 투자 전략에 많은 관심을 가지고 있습니다.</w:t>
             </w:r>
             <w:r>
               <w:rPr>
@@ -2318,15 +2374,13 @@
           <w:p>
             <w:pPr>
               <w:rPr>
-                <w:rFonts w:hint="eastAsia"/>
-                <w:i/>
-              </w:rPr>
-            </w:pPr>
-          </w:p>
-          <w:p>
-            <w:pPr>
-              <w:rPr>
-                <w:rFonts w:hint="eastAsia"/>
+                <w:i/>
+              </w:rPr>
+            </w:pPr>
+          </w:p>
+          <w:p>
+            <w:pPr>
+              <w:rPr>
                 <w:i/>
               </w:rPr>
             </w:pPr>
